--- a/figures/Tables.docx
+++ b/figures/Tables.docx
@@ -4491,6 +4491,23 @@
         </w:rPr>
         <w:t>. Table of bootstrapped densities with lower and upper confidence intervals and the number of binned data samples.</w:t>
       </w:r>
+      <w:r>
+        <w:rPr>
+          <w:rFonts w:ascii="Garamond" w:hAnsi="Garamond"/>
+          <w:sz w:val="24"/>
+          <w:szCs w:val="24"/>
+        </w:rPr>
+        <w:t xml:space="preserve">  </w:t>
+      </w:r>
+      <w:r>
+        <w:rPr>
+          <w:rFonts w:ascii="Garamond" w:hAnsi="Garamond"/>
+          <w:sz w:val="24"/>
+          <w:szCs w:val="24"/>
+          <w:highlight w:val="yellow"/>
+        </w:rPr>
+        <w:t>grid_ll.1_lt_.1</w:t>
+      </w:r>
     </w:p>
     <w:p>
       <w:pPr>
@@ -5108,6 +5125,1432 @@
         </w:tc>
       </w:tr>
     </w:tbl>
+    <w:p/>
+    <w:p/>
+    <w:p>
+      <w:pPr>
+        <w:rPr>
+          <w:rFonts w:ascii="Garamond" w:hAnsi="Garamond"/>
+          <w:sz w:val="24"/>
+          <w:szCs w:val="24"/>
+        </w:rPr>
+      </w:pPr>
+      <w:r>
+        <w:rPr>
+          <w:rFonts w:ascii="Garamond" w:hAnsi="Garamond"/>
+          <w:sz w:val="24"/>
+          <w:szCs w:val="24"/>
+        </w:rPr>
+        <w:t xml:space="preserve">Table </w:t>
+      </w:r>
+      <w:r>
+        <w:rPr>
+          <w:rFonts w:ascii="Garamond" w:hAnsi="Garamond"/>
+          <w:sz w:val="24"/>
+          <w:szCs w:val="24"/>
+        </w:rPr>
+        <w:t>5</w:t>
+      </w:r>
+      <w:r>
+        <w:rPr>
+          <w:rFonts w:ascii="Garamond" w:hAnsi="Garamond"/>
+          <w:sz w:val="24"/>
+          <w:szCs w:val="24"/>
+        </w:rPr>
+        <w:t>. Table of bootstrapped densities with lower and upper confidence intervals and the number of binned data samples</w:t>
+      </w:r>
+      <w:r>
+        <w:rPr>
+          <w:rFonts w:ascii="Garamond" w:hAnsi="Garamond"/>
+          <w:sz w:val="24"/>
+          <w:szCs w:val="24"/>
+        </w:rPr>
+        <w:t xml:space="preserve"> for the survey</w:t>
+      </w:r>
+      <w:r>
+        <w:rPr>
+          <w:rFonts w:ascii="Garamond" w:hAnsi="Garamond"/>
+          <w:sz w:val="24"/>
+          <w:szCs w:val="24"/>
+        </w:rPr>
+        <w:t>.</w:t>
+      </w:r>
+      <w:r>
+        <w:rPr>
+          <w:rFonts w:ascii="Garamond" w:hAnsi="Garamond"/>
+          <w:sz w:val="24"/>
+          <w:szCs w:val="24"/>
+        </w:rPr>
+        <w:t xml:space="preserve">  </w:t>
+      </w:r>
+      <w:r>
+        <w:rPr>
+          <w:rFonts w:ascii="Garamond" w:hAnsi="Garamond"/>
+          <w:sz w:val="24"/>
+          <w:szCs w:val="24"/>
+        </w:rPr>
+        <w:t>grid_ll.</w:t>
+      </w:r>
+      <w:r>
+        <w:rPr>
+          <w:rFonts w:ascii="Garamond" w:hAnsi="Garamond"/>
+          <w:sz w:val="24"/>
+          <w:szCs w:val="24"/>
+        </w:rPr>
+        <w:t>2</w:t>
+      </w:r>
+      <w:r>
+        <w:rPr>
+          <w:rFonts w:ascii="Garamond" w:hAnsi="Garamond"/>
+          <w:sz w:val="24"/>
+          <w:szCs w:val="24"/>
+        </w:rPr>
+        <w:t>_lt_.1</w:t>
+      </w:r>
+    </w:p>
+    <w:p>
+      <w:pPr>
+        <w:rPr>
+          <w:rFonts w:ascii="Garamond" w:hAnsi="Garamond"/>
+          <w:sz w:val="24"/>
+          <w:szCs w:val="24"/>
+        </w:rPr>
+      </w:pPr>
+    </w:p>
+    <w:tbl>
+      <w:tblPr>
+        <w:tblStyle w:val="TableGrid"/>
+        <w:tblW w:w="0" w:type="auto"/>
+        <w:jc w:val="center"/>
+        <w:tblLook w:val="04A0" w:firstRow="1" w:lastRow="0" w:firstColumn="1" w:lastColumn="0" w:noHBand="0" w:noVBand="1"/>
+      </w:tblPr>
+      <w:tblGrid>
+        <w:gridCol w:w="1594"/>
+        <w:gridCol w:w="1200"/>
+        <w:gridCol w:w="1200"/>
+        <w:gridCol w:w="1200"/>
+        <w:gridCol w:w="1200"/>
+        <w:gridCol w:w="960"/>
+        <w:gridCol w:w="960"/>
+        <w:gridCol w:w="1007"/>
+      </w:tblGrid>
+      <w:tr>
+        <w:trPr>
+          <w:trHeight w:val="288"/>
+          <w:jc w:val="center"/>
+        </w:trPr>
+        <w:tc>
+          <w:tcPr>
+            <w:tcW w:w="1594" w:type="dxa"/>
+            <w:noWrap/>
+            <w:hideMark/>
+          </w:tcPr>
+          <w:p>
+            <w:pPr>
+              <w:rPr>
+                <w:rFonts w:ascii="Garamond" w:hAnsi="Garamond"/>
+                <w:sz w:val="24"/>
+                <w:szCs w:val="24"/>
+              </w:rPr>
+            </w:pPr>
+            <w:r>
+              <w:rPr>
+                <w:rFonts w:ascii="Garamond" w:hAnsi="Garamond"/>
+                <w:sz w:val="24"/>
+                <w:szCs w:val="24"/>
+              </w:rPr>
+              <w:t>Glider</w:t>
+            </w:r>
+          </w:p>
+        </w:tc>
+        <w:tc>
+          <w:tcPr>
+            <w:tcW w:w="1200" w:type="dxa"/>
+            <w:noWrap/>
+            <w:hideMark/>
+          </w:tcPr>
+          <w:p>
+            <w:pPr>
+              <w:jc w:val="center"/>
+              <w:rPr>
+                <w:rFonts w:ascii="Garamond" w:hAnsi="Garamond"/>
+                <w:sz w:val="24"/>
+                <w:szCs w:val="24"/>
+              </w:rPr>
+            </w:pPr>
+            <w:r>
+              <w:rPr>
+                <w:rFonts w:ascii="Garamond" w:hAnsi="Garamond"/>
+                <w:sz w:val="24"/>
+                <w:szCs w:val="24"/>
+              </w:rPr>
+              <w:t>70 kHz density</w:t>
+            </w:r>
+          </w:p>
+        </w:tc>
+        <w:tc>
+          <w:tcPr>
+            <w:tcW w:w="1200" w:type="dxa"/>
+          </w:tcPr>
+          <w:p>
+            <w:pPr>
+              <w:jc w:val="center"/>
+              <w:rPr>
+                <w:rFonts w:ascii="Garamond" w:hAnsi="Garamond"/>
+                <w:sz w:val="24"/>
+                <w:szCs w:val="24"/>
+              </w:rPr>
+            </w:pPr>
+            <w:r>
+              <w:rPr>
+                <w:rFonts w:ascii="Garamond" w:hAnsi="Garamond"/>
+                <w:sz w:val="24"/>
+                <w:szCs w:val="24"/>
+              </w:rPr>
+              <w:t>Lower CI</w:t>
+            </w:r>
+          </w:p>
+        </w:tc>
+        <w:tc>
+          <w:tcPr>
+            <w:tcW w:w="1200" w:type="dxa"/>
+            <w:noWrap/>
+            <w:hideMark/>
+          </w:tcPr>
+          <w:p>
+            <w:pPr>
+              <w:jc w:val="center"/>
+              <w:rPr>
+                <w:rFonts w:ascii="Garamond" w:hAnsi="Garamond"/>
+                <w:sz w:val="24"/>
+                <w:szCs w:val="24"/>
+              </w:rPr>
+            </w:pPr>
+            <w:r>
+              <w:rPr>
+                <w:rFonts w:ascii="Garamond" w:hAnsi="Garamond"/>
+                <w:sz w:val="24"/>
+                <w:szCs w:val="24"/>
+              </w:rPr>
+              <w:t>Upper CI</w:t>
+            </w:r>
+          </w:p>
+        </w:tc>
+        <w:tc>
+          <w:tcPr>
+            <w:tcW w:w="1200" w:type="dxa"/>
+            <w:noWrap/>
+            <w:hideMark/>
+          </w:tcPr>
+          <w:p>
+            <w:pPr>
+              <w:jc w:val="center"/>
+              <w:rPr>
+                <w:rFonts w:ascii="Garamond" w:hAnsi="Garamond"/>
+                <w:sz w:val="24"/>
+                <w:szCs w:val="24"/>
+              </w:rPr>
+            </w:pPr>
+            <w:r>
+              <w:rPr>
+                <w:rFonts w:ascii="Garamond" w:hAnsi="Garamond"/>
+                <w:sz w:val="24"/>
+                <w:szCs w:val="24"/>
+              </w:rPr>
+              <w:t>120 kHz density</w:t>
+            </w:r>
+          </w:p>
+        </w:tc>
+        <w:tc>
+          <w:tcPr>
+            <w:tcW w:w="960" w:type="dxa"/>
+          </w:tcPr>
+          <w:p>
+            <w:pPr>
+              <w:jc w:val="center"/>
+              <w:rPr>
+                <w:rFonts w:ascii="Garamond" w:hAnsi="Garamond"/>
+                <w:sz w:val="24"/>
+                <w:szCs w:val="24"/>
+              </w:rPr>
+            </w:pPr>
+            <w:r>
+              <w:rPr>
+                <w:rFonts w:ascii="Garamond" w:hAnsi="Garamond"/>
+                <w:sz w:val="24"/>
+                <w:szCs w:val="24"/>
+              </w:rPr>
+              <w:t>Lower CI</w:t>
+            </w:r>
+          </w:p>
+        </w:tc>
+        <w:tc>
+          <w:tcPr>
+            <w:tcW w:w="960" w:type="dxa"/>
+            <w:noWrap/>
+            <w:hideMark/>
+          </w:tcPr>
+          <w:p>
+            <w:pPr>
+              <w:jc w:val="center"/>
+              <w:rPr>
+                <w:rFonts w:ascii="Garamond" w:hAnsi="Garamond"/>
+                <w:sz w:val="24"/>
+                <w:szCs w:val="24"/>
+              </w:rPr>
+            </w:pPr>
+            <w:r>
+              <w:rPr>
+                <w:rFonts w:ascii="Garamond" w:hAnsi="Garamond"/>
+                <w:sz w:val="24"/>
+                <w:szCs w:val="24"/>
+              </w:rPr>
+              <w:t>Upper CI</w:t>
+            </w:r>
+          </w:p>
+        </w:tc>
+        <w:tc>
+          <w:tcPr>
+            <w:tcW w:w="960" w:type="dxa"/>
+          </w:tcPr>
+          <w:p>
+            <w:pPr>
+              <w:jc w:val="center"/>
+              <w:rPr>
+                <w:rFonts w:ascii="Garamond" w:hAnsi="Garamond"/>
+                <w:sz w:val="24"/>
+                <w:szCs w:val="24"/>
+              </w:rPr>
+            </w:pPr>
+            <w:r>
+              <w:rPr>
+                <w:rFonts w:ascii="Garamond" w:hAnsi="Garamond"/>
+                <w:sz w:val="24"/>
+                <w:szCs w:val="24"/>
+              </w:rPr>
+              <w:t>Number of samples</w:t>
+            </w:r>
+          </w:p>
+        </w:tc>
+      </w:tr>
+      <w:tr>
+        <w:trPr>
+          <w:trHeight w:val="288"/>
+          <w:jc w:val="center"/>
+        </w:trPr>
+        <w:tc>
+          <w:tcPr>
+            <w:tcW w:w="1594" w:type="dxa"/>
+            <w:noWrap/>
+            <w:hideMark/>
+          </w:tcPr>
+          <w:p>
+            <w:pPr>
+              <w:rPr>
+                <w:rFonts w:ascii="Garamond" w:hAnsi="Garamond"/>
+                <w:sz w:val="24"/>
+                <w:szCs w:val="24"/>
+              </w:rPr>
+            </w:pPr>
+            <w:r>
+              <w:rPr>
+                <w:rFonts w:ascii="Garamond" w:hAnsi="Garamond"/>
+                <w:sz w:val="24"/>
+                <w:szCs w:val="24"/>
+              </w:rPr>
+              <w:t>AMLR03</w:t>
+            </w:r>
+          </w:p>
+        </w:tc>
+        <w:tc>
+          <w:tcPr>
+            <w:tcW w:w="1200" w:type="dxa"/>
+            <w:noWrap/>
+          </w:tcPr>
+          <w:p>
+            <w:pPr>
+              <w:jc w:val="center"/>
+              <w:rPr>
+                <w:rFonts w:ascii="Garamond" w:hAnsi="Garamond"/>
+                <w:sz w:val="24"/>
+                <w:szCs w:val="24"/>
+              </w:rPr>
+            </w:pPr>
+            <w:r>
+              <w:rPr>
+                <w:rFonts w:ascii="Garamond" w:hAnsi="Garamond"/>
+                <w:sz w:val="24"/>
+                <w:szCs w:val="24"/>
+              </w:rPr>
+              <w:t>56.13</w:t>
+            </w:r>
+          </w:p>
+        </w:tc>
+        <w:tc>
+          <w:tcPr>
+            <w:tcW w:w="1200" w:type="dxa"/>
+          </w:tcPr>
+          <w:p>
+            <w:pPr>
+              <w:jc w:val="center"/>
+              <w:rPr>
+                <w:rFonts w:ascii="Garamond" w:hAnsi="Garamond"/>
+                <w:sz w:val="24"/>
+                <w:szCs w:val="24"/>
+              </w:rPr>
+            </w:pPr>
+            <w:r>
+              <w:rPr>
+                <w:rFonts w:ascii="Garamond" w:hAnsi="Garamond"/>
+                <w:sz w:val="24"/>
+                <w:szCs w:val="24"/>
+              </w:rPr>
+              <w:t>43.01</w:t>
+            </w:r>
+          </w:p>
+        </w:tc>
+        <w:tc>
+          <w:tcPr>
+            <w:tcW w:w="1200" w:type="dxa"/>
+            <w:noWrap/>
+          </w:tcPr>
+          <w:p>
+            <w:pPr>
+              <w:jc w:val="center"/>
+              <w:rPr>
+                <w:rFonts w:ascii="Garamond" w:hAnsi="Garamond"/>
+                <w:sz w:val="24"/>
+                <w:szCs w:val="24"/>
+              </w:rPr>
+            </w:pPr>
+            <w:r>
+              <w:rPr>
+                <w:rFonts w:ascii="Garamond" w:hAnsi="Garamond"/>
+                <w:sz w:val="24"/>
+                <w:szCs w:val="24"/>
+              </w:rPr>
+              <w:t>90.61</w:t>
+            </w:r>
+          </w:p>
+        </w:tc>
+        <w:tc>
+          <w:tcPr>
+            <w:tcW w:w="1200" w:type="dxa"/>
+            <w:noWrap/>
+          </w:tcPr>
+          <w:p>
+            <w:pPr>
+              <w:jc w:val="center"/>
+              <w:rPr>
+                <w:rFonts w:ascii="Garamond" w:hAnsi="Garamond"/>
+                <w:sz w:val="24"/>
+                <w:szCs w:val="24"/>
+              </w:rPr>
+            </w:pPr>
+            <w:r>
+              <w:rPr>
+                <w:rFonts w:ascii="Garamond" w:hAnsi="Garamond"/>
+                <w:sz w:val="24"/>
+                <w:szCs w:val="24"/>
+              </w:rPr>
+              <w:t>44.29</w:t>
+            </w:r>
+          </w:p>
+        </w:tc>
+        <w:tc>
+          <w:tcPr>
+            <w:tcW w:w="960" w:type="dxa"/>
+          </w:tcPr>
+          <w:p>
+            <w:pPr>
+              <w:jc w:val="center"/>
+              <w:rPr>
+                <w:rFonts w:ascii="Garamond" w:hAnsi="Garamond"/>
+                <w:sz w:val="24"/>
+                <w:szCs w:val="24"/>
+              </w:rPr>
+            </w:pPr>
+            <w:r>
+              <w:rPr>
+                <w:rFonts w:ascii="Garamond" w:hAnsi="Garamond"/>
+                <w:sz w:val="24"/>
+                <w:szCs w:val="24"/>
+              </w:rPr>
+              <w:t>32.03</w:t>
+            </w:r>
+          </w:p>
+        </w:tc>
+        <w:tc>
+          <w:tcPr>
+            <w:tcW w:w="960" w:type="dxa"/>
+            <w:noWrap/>
+          </w:tcPr>
+          <w:p>
+            <w:pPr>
+              <w:jc w:val="center"/>
+              <w:rPr>
+                <w:rFonts w:ascii="Garamond" w:hAnsi="Garamond"/>
+                <w:sz w:val="24"/>
+                <w:szCs w:val="24"/>
+              </w:rPr>
+            </w:pPr>
+            <w:r>
+              <w:rPr>
+                <w:rFonts w:ascii="Garamond" w:hAnsi="Garamond"/>
+                <w:sz w:val="24"/>
+                <w:szCs w:val="24"/>
+              </w:rPr>
+              <w:t>70.17</w:t>
+            </w:r>
+          </w:p>
+        </w:tc>
+        <w:tc>
+          <w:tcPr>
+            <w:tcW w:w="960" w:type="dxa"/>
+          </w:tcPr>
+          <w:p>
+            <w:pPr>
+              <w:jc w:val="center"/>
+              <w:rPr>
+                <w:rFonts w:ascii="Garamond" w:hAnsi="Garamond"/>
+                <w:sz w:val="24"/>
+                <w:szCs w:val="24"/>
+              </w:rPr>
+            </w:pPr>
+            <w:r>
+              <w:rPr>
+                <w:rFonts w:ascii="Garamond" w:hAnsi="Garamond"/>
+                <w:sz w:val="24"/>
+                <w:szCs w:val="24"/>
+              </w:rPr>
+              <w:t>74</w:t>
+            </w:r>
+          </w:p>
+        </w:tc>
+      </w:tr>
+      <w:tr>
+        <w:trPr>
+          <w:trHeight w:val="288"/>
+          <w:jc w:val="center"/>
+        </w:trPr>
+        <w:tc>
+          <w:tcPr>
+            <w:tcW w:w="1594" w:type="dxa"/>
+            <w:noWrap/>
+            <w:hideMark/>
+          </w:tcPr>
+          <w:p>
+            <w:pPr>
+              <w:rPr>
+                <w:rFonts w:ascii="Garamond" w:hAnsi="Garamond"/>
+                <w:sz w:val="24"/>
+                <w:szCs w:val="24"/>
+              </w:rPr>
+            </w:pPr>
+            <w:r>
+              <w:rPr>
+                <w:rFonts w:ascii="Garamond" w:hAnsi="Garamond"/>
+                <w:sz w:val="24"/>
+                <w:szCs w:val="24"/>
+              </w:rPr>
+              <w:t>AMLR04</w:t>
+            </w:r>
+          </w:p>
+        </w:tc>
+        <w:tc>
+          <w:tcPr>
+            <w:tcW w:w="1200" w:type="dxa"/>
+            <w:noWrap/>
+          </w:tcPr>
+          <w:p>
+            <w:pPr>
+              <w:jc w:val="center"/>
+              <w:rPr>
+                <w:rFonts w:ascii="Garamond" w:hAnsi="Garamond"/>
+                <w:sz w:val="24"/>
+                <w:szCs w:val="24"/>
+              </w:rPr>
+            </w:pPr>
+            <w:r>
+              <w:rPr>
+                <w:rFonts w:ascii="Garamond" w:hAnsi="Garamond"/>
+                <w:sz w:val="24"/>
+                <w:szCs w:val="24"/>
+              </w:rPr>
+              <w:t>49.32</w:t>
+            </w:r>
+          </w:p>
+        </w:tc>
+        <w:tc>
+          <w:tcPr>
+            <w:tcW w:w="1200" w:type="dxa"/>
+          </w:tcPr>
+          <w:p>
+            <w:pPr>
+              <w:jc w:val="center"/>
+              <w:rPr>
+                <w:rFonts w:ascii="Garamond" w:hAnsi="Garamond"/>
+                <w:sz w:val="24"/>
+                <w:szCs w:val="24"/>
+              </w:rPr>
+            </w:pPr>
+            <w:r>
+              <w:rPr>
+                <w:rFonts w:ascii="Garamond" w:hAnsi="Garamond"/>
+                <w:sz w:val="24"/>
+                <w:szCs w:val="24"/>
+              </w:rPr>
+              <w:t>31.97</w:t>
+            </w:r>
+          </w:p>
+        </w:tc>
+        <w:tc>
+          <w:tcPr>
+            <w:tcW w:w="1200" w:type="dxa"/>
+            <w:noWrap/>
+          </w:tcPr>
+          <w:p>
+            <w:pPr>
+              <w:jc w:val="center"/>
+              <w:rPr>
+                <w:rFonts w:ascii="Garamond" w:hAnsi="Garamond"/>
+                <w:sz w:val="24"/>
+                <w:szCs w:val="24"/>
+              </w:rPr>
+            </w:pPr>
+            <w:r>
+              <w:rPr>
+                <w:rFonts w:ascii="Garamond" w:hAnsi="Garamond"/>
+                <w:sz w:val="24"/>
+                <w:szCs w:val="24"/>
+              </w:rPr>
+              <w:t>97.67</w:t>
+            </w:r>
+          </w:p>
+        </w:tc>
+        <w:tc>
+          <w:tcPr>
+            <w:tcW w:w="1200" w:type="dxa"/>
+            <w:noWrap/>
+          </w:tcPr>
+          <w:p>
+            <w:pPr>
+              <w:jc w:val="center"/>
+              <w:rPr>
+                <w:rFonts w:ascii="Garamond" w:hAnsi="Garamond"/>
+                <w:sz w:val="24"/>
+                <w:szCs w:val="24"/>
+              </w:rPr>
+            </w:pPr>
+            <w:r>
+              <w:rPr>
+                <w:rFonts w:ascii="Garamond" w:hAnsi="Garamond"/>
+                <w:sz w:val="24"/>
+                <w:szCs w:val="24"/>
+              </w:rPr>
+              <w:t>48.91</w:t>
+            </w:r>
+          </w:p>
+        </w:tc>
+        <w:tc>
+          <w:tcPr>
+            <w:tcW w:w="960" w:type="dxa"/>
+          </w:tcPr>
+          <w:p>
+            <w:pPr>
+              <w:jc w:val="center"/>
+              <w:rPr>
+                <w:rFonts w:ascii="Garamond" w:hAnsi="Garamond"/>
+                <w:sz w:val="24"/>
+                <w:szCs w:val="24"/>
+              </w:rPr>
+            </w:pPr>
+            <w:r>
+              <w:rPr>
+                <w:rFonts w:ascii="Garamond" w:hAnsi="Garamond"/>
+                <w:sz w:val="24"/>
+                <w:szCs w:val="24"/>
+              </w:rPr>
+              <w:t>29.90</w:t>
+            </w:r>
+          </w:p>
+        </w:tc>
+        <w:tc>
+          <w:tcPr>
+            <w:tcW w:w="960" w:type="dxa"/>
+            <w:noWrap/>
+          </w:tcPr>
+          <w:p>
+            <w:pPr>
+              <w:jc w:val="center"/>
+              <w:rPr>
+                <w:rFonts w:ascii="Garamond" w:hAnsi="Garamond"/>
+                <w:sz w:val="24"/>
+                <w:szCs w:val="24"/>
+              </w:rPr>
+            </w:pPr>
+            <w:r>
+              <w:rPr>
+                <w:rFonts w:ascii="Garamond" w:hAnsi="Garamond"/>
+                <w:sz w:val="24"/>
+                <w:szCs w:val="24"/>
+              </w:rPr>
+              <w:t>125.47</w:t>
+            </w:r>
+          </w:p>
+        </w:tc>
+        <w:tc>
+          <w:tcPr>
+            <w:tcW w:w="960" w:type="dxa"/>
+          </w:tcPr>
+          <w:p>
+            <w:pPr>
+              <w:jc w:val="center"/>
+              <w:rPr>
+                <w:rFonts w:ascii="Garamond" w:hAnsi="Garamond"/>
+                <w:sz w:val="24"/>
+                <w:szCs w:val="24"/>
+              </w:rPr>
+            </w:pPr>
+            <w:r>
+              <w:rPr>
+                <w:rFonts w:ascii="Garamond" w:hAnsi="Garamond"/>
+                <w:sz w:val="24"/>
+                <w:szCs w:val="24"/>
+              </w:rPr>
+              <w:t>72</w:t>
+            </w:r>
+          </w:p>
+        </w:tc>
+      </w:tr>
+    </w:tbl>
+    <w:p/>
+    <w:p/>
+    <w:p/>
+    <w:p>
+      <w:pPr>
+        <w:rPr>
+          <w:rFonts w:ascii="Garamond" w:hAnsi="Garamond"/>
+          <w:sz w:val="24"/>
+          <w:szCs w:val="24"/>
+        </w:rPr>
+      </w:pPr>
+      <w:r>
+        <w:rPr>
+          <w:rFonts w:ascii="Garamond" w:hAnsi="Garamond"/>
+          <w:sz w:val="24"/>
+          <w:szCs w:val="24"/>
+        </w:rPr>
+        <w:t xml:space="preserve">Table </w:t>
+      </w:r>
+      <w:r>
+        <w:rPr>
+          <w:rFonts w:ascii="Garamond" w:hAnsi="Garamond"/>
+          <w:sz w:val="24"/>
+          <w:szCs w:val="24"/>
+        </w:rPr>
+        <w:t>6</w:t>
+      </w:r>
+      <w:r>
+        <w:rPr>
+          <w:rFonts w:ascii="Garamond" w:hAnsi="Garamond"/>
+          <w:sz w:val="24"/>
+          <w:szCs w:val="24"/>
+        </w:rPr>
+        <w:t>. Table of bootstrapped densities with lower and upper confidence intervals and the number of binned data samples</w:t>
+      </w:r>
+      <w:r>
+        <w:rPr>
+          <w:rFonts w:ascii="Garamond" w:hAnsi="Garamond"/>
+          <w:sz w:val="24"/>
+          <w:szCs w:val="24"/>
+        </w:rPr>
+        <w:t xml:space="preserve"> for the </w:t>
+      </w:r>
+      <w:proofErr w:type="gramStart"/>
+      <w:r>
+        <w:rPr>
+          <w:rFonts w:ascii="Garamond" w:hAnsi="Garamond"/>
+          <w:sz w:val="24"/>
+          <w:szCs w:val="24"/>
+        </w:rPr>
+        <w:t>schools</w:t>
+      </w:r>
+      <w:proofErr w:type="gramEnd"/>
+      <w:r>
+        <w:rPr>
+          <w:rFonts w:ascii="Garamond" w:hAnsi="Garamond"/>
+          <w:sz w:val="24"/>
+          <w:szCs w:val="24"/>
+        </w:rPr>
+        <w:t xml:space="preserve"> </w:t>
+      </w:r>
+      <w:r>
+        <w:rPr>
+          <w:rFonts w:ascii="Garamond" w:hAnsi="Garamond"/>
+          <w:sz w:val="24"/>
+          <w:szCs w:val="24"/>
+        </w:rPr>
+        <w:t>survey</w:t>
+      </w:r>
+      <w:r>
+        <w:rPr>
+          <w:rFonts w:ascii="Garamond" w:hAnsi="Garamond"/>
+          <w:sz w:val="24"/>
+          <w:szCs w:val="24"/>
+        </w:rPr>
+        <w:t>.</w:t>
+      </w:r>
+      <w:r>
+        <w:rPr>
+          <w:rFonts w:ascii="Garamond" w:hAnsi="Garamond"/>
+          <w:sz w:val="24"/>
+          <w:szCs w:val="24"/>
+        </w:rPr>
+        <w:t xml:space="preserve">  </w:t>
+      </w:r>
+      <w:r>
+        <w:rPr>
+          <w:rFonts w:ascii="Garamond" w:hAnsi="Garamond"/>
+          <w:sz w:val="24"/>
+          <w:szCs w:val="24"/>
+        </w:rPr>
+        <w:t>grid_ll.</w:t>
+      </w:r>
+      <w:r>
+        <w:rPr>
+          <w:rFonts w:ascii="Garamond" w:hAnsi="Garamond"/>
+          <w:sz w:val="24"/>
+          <w:szCs w:val="24"/>
+        </w:rPr>
+        <w:t>2</w:t>
+      </w:r>
+      <w:r>
+        <w:rPr>
+          <w:rFonts w:ascii="Garamond" w:hAnsi="Garamond"/>
+          <w:sz w:val="24"/>
+          <w:szCs w:val="24"/>
+        </w:rPr>
+        <w:t>_lt_.1</w:t>
+      </w:r>
+    </w:p>
+    <w:p>
+      <w:pPr>
+        <w:rPr>
+          <w:rFonts w:ascii="Garamond" w:hAnsi="Garamond"/>
+          <w:sz w:val="24"/>
+          <w:szCs w:val="24"/>
+        </w:rPr>
+      </w:pPr>
+    </w:p>
+    <w:tbl>
+      <w:tblPr>
+        <w:tblStyle w:val="TableGrid"/>
+        <w:tblW w:w="0" w:type="auto"/>
+        <w:jc w:val="center"/>
+        <w:tblLook w:val="04A0" w:firstRow="1" w:lastRow="0" w:firstColumn="1" w:lastColumn="0" w:noHBand="0" w:noVBand="1"/>
+      </w:tblPr>
+      <w:tblGrid>
+        <w:gridCol w:w="1594"/>
+        <w:gridCol w:w="1200"/>
+        <w:gridCol w:w="1200"/>
+        <w:gridCol w:w="1200"/>
+        <w:gridCol w:w="1200"/>
+        <w:gridCol w:w="960"/>
+        <w:gridCol w:w="960"/>
+        <w:gridCol w:w="1007"/>
+      </w:tblGrid>
+      <w:tr>
+        <w:trPr>
+          <w:trHeight w:val="288"/>
+          <w:jc w:val="center"/>
+        </w:trPr>
+        <w:tc>
+          <w:tcPr>
+            <w:tcW w:w="1594" w:type="dxa"/>
+            <w:noWrap/>
+            <w:hideMark/>
+          </w:tcPr>
+          <w:p>
+            <w:pPr>
+              <w:rPr>
+                <w:rFonts w:ascii="Garamond" w:hAnsi="Garamond"/>
+                <w:sz w:val="24"/>
+                <w:szCs w:val="24"/>
+              </w:rPr>
+            </w:pPr>
+            <w:r>
+              <w:rPr>
+                <w:rFonts w:ascii="Garamond" w:hAnsi="Garamond"/>
+                <w:sz w:val="24"/>
+                <w:szCs w:val="24"/>
+              </w:rPr>
+              <w:t>Glider</w:t>
+            </w:r>
+          </w:p>
+        </w:tc>
+        <w:tc>
+          <w:tcPr>
+            <w:tcW w:w="1200" w:type="dxa"/>
+            <w:noWrap/>
+            <w:hideMark/>
+          </w:tcPr>
+          <w:p>
+            <w:pPr>
+              <w:jc w:val="center"/>
+              <w:rPr>
+                <w:rFonts w:ascii="Garamond" w:hAnsi="Garamond"/>
+                <w:sz w:val="24"/>
+                <w:szCs w:val="24"/>
+              </w:rPr>
+            </w:pPr>
+            <w:r>
+              <w:rPr>
+                <w:rFonts w:ascii="Garamond" w:hAnsi="Garamond"/>
+                <w:sz w:val="24"/>
+                <w:szCs w:val="24"/>
+              </w:rPr>
+              <w:t>70 kHz density</w:t>
+            </w:r>
+          </w:p>
+        </w:tc>
+        <w:tc>
+          <w:tcPr>
+            <w:tcW w:w="1200" w:type="dxa"/>
+          </w:tcPr>
+          <w:p>
+            <w:pPr>
+              <w:jc w:val="center"/>
+              <w:rPr>
+                <w:rFonts w:ascii="Garamond" w:hAnsi="Garamond"/>
+                <w:sz w:val="24"/>
+                <w:szCs w:val="24"/>
+              </w:rPr>
+            </w:pPr>
+            <w:r>
+              <w:rPr>
+                <w:rFonts w:ascii="Garamond" w:hAnsi="Garamond"/>
+                <w:sz w:val="24"/>
+                <w:szCs w:val="24"/>
+              </w:rPr>
+              <w:t>Lower CI</w:t>
+            </w:r>
+          </w:p>
+        </w:tc>
+        <w:tc>
+          <w:tcPr>
+            <w:tcW w:w="1200" w:type="dxa"/>
+            <w:noWrap/>
+            <w:hideMark/>
+          </w:tcPr>
+          <w:p>
+            <w:pPr>
+              <w:jc w:val="center"/>
+              <w:rPr>
+                <w:rFonts w:ascii="Garamond" w:hAnsi="Garamond"/>
+                <w:sz w:val="24"/>
+                <w:szCs w:val="24"/>
+              </w:rPr>
+            </w:pPr>
+            <w:r>
+              <w:rPr>
+                <w:rFonts w:ascii="Garamond" w:hAnsi="Garamond"/>
+                <w:sz w:val="24"/>
+                <w:szCs w:val="24"/>
+              </w:rPr>
+              <w:t>Upper CI</w:t>
+            </w:r>
+          </w:p>
+        </w:tc>
+        <w:tc>
+          <w:tcPr>
+            <w:tcW w:w="1200" w:type="dxa"/>
+            <w:noWrap/>
+            <w:hideMark/>
+          </w:tcPr>
+          <w:p>
+            <w:pPr>
+              <w:jc w:val="center"/>
+              <w:rPr>
+                <w:rFonts w:ascii="Garamond" w:hAnsi="Garamond"/>
+                <w:sz w:val="24"/>
+                <w:szCs w:val="24"/>
+              </w:rPr>
+            </w:pPr>
+            <w:r>
+              <w:rPr>
+                <w:rFonts w:ascii="Garamond" w:hAnsi="Garamond"/>
+                <w:sz w:val="24"/>
+                <w:szCs w:val="24"/>
+              </w:rPr>
+              <w:t>120 kHz density</w:t>
+            </w:r>
+          </w:p>
+        </w:tc>
+        <w:tc>
+          <w:tcPr>
+            <w:tcW w:w="960" w:type="dxa"/>
+          </w:tcPr>
+          <w:p>
+            <w:pPr>
+              <w:jc w:val="center"/>
+              <w:rPr>
+                <w:rFonts w:ascii="Garamond" w:hAnsi="Garamond"/>
+                <w:sz w:val="24"/>
+                <w:szCs w:val="24"/>
+              </w:rPr>
+            </w:pPr>
+            <w:r>
+              <w:rPr>
+                <w:rFonts w:ascii="Garamond" w:hAnsi="Garamond"/>
+                <w:sz w:val="24"/>
+                <w:szCs w:val="24"/>
+              </w:rPr>
+              <w:t>Lower CI</w:t>
+            </w:r>
+          </w:p>
+        </w:tc>
+        <w:tc>
+          <w:tcPr>
+            <w:tcW w:w="960" w:type="dxa"/>
+            <w:noWrap/>
+            <w:hideMark/>
+          </w:tcPr>
+          <w:p>
+            <w:pPr>
+              <w:jc w:val="center"/>
+              <w:rPr>
+                <w:rFonts w:ascii="Garamond" w:hAnsi="Garamond"/>
+                <w:sz w:val="24"/>
+                <w:szCs w:val="24"/>
+              </w:rPr>
+            </w:pPr>
+            <w:r>
+              <w:rPr>
+                <w:rFonts w:ascii="Garamond" w:hAnsi="Garamond"/>
+                <w:sz w:val="24"/>
+                <w:szCs w:val="24"/>
+              </w:rPr>
+              <w:t>Upper CI</w:t>
+            </w:r>
+          </w:p>
+        </w:tc>
+        <w:tc>
+          <w:tcPr>
+            <w:tcW w:w="960" w:type="dxa"/>
+          </w:tcPr>
+          <w:p>
+            <w:pPr>
+              <w:jc w:val="center"/>
+              <w:rPr>
+                <w:rFonts w:ascii="Garamond" w:hAnsi="Garamond"/>
+                <w:sz w:val="24"/>
+                <w:szCs w:val="24"/>
+              </w:rPr>
+            </w:pPr>
+            <w:r>
+              <w:rPr>
+                <w:rFonts w:ascii="Garamond" w:hAnsi="Garamond"/>
+                <w:sz w:val="24"/>
+                <w:szCs w:val="24"/>
+              </w:rPr>
+              <w:t>Number of samples</w:t>
+            </w:r>
+          </w:p>
+        </w:tc>
+      </w:tr>
+      <w:tr>
+        <w:trPr>
+          <w:trHeight w:val="288"/>
+          <w:jc w:val="center"/>
+        </w:trPr>
+        <w:tc>
+          <w:tcPr>
+            <w:tcW w:w="1594" w:type="dxa"/>
+            <w:noWrap/>
+            <w:hideMark/>
+          </w:tcPr>
+          <w:p>
+            <w:pPr>
+              <w:rPr>
+                <w:rFonts w:ascii="Garamond" w:hAnsi="Garamond"/>
+                <w:sz w:val="24"/>
+                <w:szCs w:val="24"/>
+              </w:rPr>
+            </w:pPr>
+            <w:r>
+              <w:rPr>
+                <w:rFonts w:ascii="Garamond" w:hAnsi="Garamond"/>
+                <w:sz w:val="24"/>
+                <w:szCs w:val="24"/>
+              </w:rPr>
+              <w:t>AMLR03</w:t>
+            </w:r>
+          </w:p>
+        </w:tc>
+        <w:tc>
+          <w:tcPr>
+            <w:tcW w:w="1200" w:type="dxa"/>
+            <w:noWrap/>
+          </w:tcPr>
+          <w:p>
+            <w:pPr>
+              <w:jc w:val="center"/>
+              <w:rPr>
+                <w:rFonts w:ascii="Garamond" w:hAnsi="Garamond"/>
+                <w:sz w:val="24"/>
+                <w:szCs w:val="24"/>
+              </w:rPr>
+            </w:pPr>
+            <w:r>
+              <w:rPr>
+                <w:rFonts w:ascii="Garamond" w:hAnsi="Garamond"/>
+                <w:sz w:val="24"/>
+                <w:szCs w:val="24"/>
+              </w:rPr>
+              <w:t>50.37</w:t>
+            </w:r>
+          </w:p>
+        </w:tc>
+        <w:tc>
+          <w:tcPr>
+            <w:tcW w:w="1200" w:type="dxa"/>
+          </w:tcPr>
+          <w:p>
+            <w:pPr>
+              <w:jc w:val="center"/>
+              <w:rPr>
+                <w:rFonts w:ascii="Garamond" w:hAnsi="Garamond"/>
+                <w:sz w:val="24"/>
+                <w:szCs w:val="24"/>
+              </w:rPr>
+            </w:pPr>
+            <w:r>
+              <w:rPr>
+                <w:rFonts w:ascii="Garamond" w:hAnsi="Garamond"/>
+                <w:sz w:val="24"/>
+                <w:szCs w:val="24"/>
+              </w:rPr>
+              <w:t>35.37</w:t>
+            </w:r>
+          </w:p>
+        </w:tc>
+        <w:tc>
+          <w:tcPr>
+            <w:tcW w:w="1200" w:type="dxa"/>
+            <w:noWrap/>
+          </w:tcPr>
+          <w:p>
+            <w:pPr>
+              <w:jc w:val="center"/>
+              <w:rPr>
+                <w:rFonts w:ascii="Garamond" w:hAnsi="Garamond"/>
+                <w:sz w:val="24"/>
+                <w:szCs w:val="24"/>
+              </w:rPr>
+            </w:pPr>
+            <w:r>
+              <w:rPr>
+                <w:rFonts w:ascii="Garamond" w:hAnsi="Garamond"/>
+                <w:sz w:val="24"/>
+                <w:szCs w:val="24"/>
+              </w:rPr>
+              <w:t>82.68</w:t>
+            </w:r>
+          </w:p>
+        </w:tc>
+        <w:tc>
+          <w:tcPr>
+            <w:tcW w:w="1200" w:type="dxa"/>
+            <w:noWrap/>
+          </w:tcPr>
+          <w:p>
+            <w:pPr>
+              <w:jc w:val="center"/>
+              <w:rPr>
+                <w:rFonts w:ascii="Garamond" w:hAnsi="Garamond"/>
+                <w:sz w:val="24"/>
+                <w:szCs w:val="24"/>
+              </w:rPr>
+            </w:pPr>
+            <w:r>
+              <w:rPr>
+                <w:rFonts w:ascii="Garamond" w:hAnsi="Garamond"/>
+                <w:sz w:val="24"/>
+                <w:szCs w:val="24"/>
+              </w:rPr>
+              <w:t>38.87</w:t>
+            </w:r>
+          </w:p>
+        </w:tc>
+        <w:tc>
+          <w:tcPr>
+            <w:tcW w:w="960" w:type="dxa"/>
+          </w:tcPr>
+          <w:p>
+            <w:pPr>
+              <w:jc w:val="center"/>
+              <w:rPr>
+                <w:rFonts w:ascii="Garamond" w:hAnsi="Garamond"/>
+                <w:sz w:val="24"/>
+                <w:szCs w:val="24"/>
+              </w:rPr>
+            </w:pPr>
+            <w:r>
+              <w:rPr>
+                <w:rFonts w:ascii="Garamond" w:hAnsi="Garamond"/>
+                <w:sz w:val="24"/>
+                <w:szCs w:val="24"/>
+              </w:rPr>
+              <w:t>27.91</w:t>
+            </w:r>
+          </w:p>
+        </w:tc>
+        <w:tc>
+          <w:tcPr>
+            <w:tcW w:w="960" w:type="dxa"/>
+            <w:noWrap/>
+          </w:tcPr>
+          <w:p>
+            <w:pPr>
+              <w:jc w:val="center"/>
+              <w:rPr>
+                <w:rFonts w:ascii="Garamond" w:hAnsi="Garamond"/>
+                <w:sz w:val="24"/>
+                <w:szCs w:val="24"/>
+              </w:rPr>
+            </w:pPr>
+            <w:r>
+              <w:rPr>
+                <w:rFonts w:ascii="Garamond" w:hAnsi="Garamond"/>
+                <w:sz w:val="24"/>
+                <w:szCs w:val="24"/>
+              </w:rPr>
+              <w:t>62.71</w:t>
+            </w:r>
+          </w:p>
+        </w:tc>
+        <w:tc>
+          <w:tcPr>
+            <w:tcW w:w="960" w:type="dxa"/>
+          </w:tcPr>
+          <w:p>
+            <w:pPr>
+              <w:jc w:val="center"/>
+              <w:rPr>
+                <w:rFonts w:ascii="Garamond" w:hAnsi="Garamond"/>
+                <w:sz w:val="24"/>
+                <w:szCs w:val="24"/>
+              </w:rPr>
+            </w:pPr>
+            <w:r>
+              <w:rPr>
+                <w:rFonts w:ascii="Garamond" w:hAnsi="Garamond"/>
+                <w:sz w:val="24"/>
+                <w:szCs w:val="24"/>
+              </w:rPr>
+              <w:t>74</w:t>
+            </w:r>
+          </w:p>
+        </w:tc>
+      </w:tr>
+      <w:tr>
+        <w:trPr>
+          <w:trHeight w:val="288"/>
+          <w:jc w:val="center"/>
+        </w:trPr>
+        <w:tc>
+          <w:tcPr>
+            <w:tcW w:w="1594" w:type="dxa"/>
+            <w:noWrap/>
+            <w:hideMark/>
+          </w:tcPr>
+          <w:p>
+            <w:pPr>
+              <w:rPr>
+                <w:rFonts w:ascii="Garamond" w:hAnsi="Garamond"/>
+                <w:sz w:val="24"/>
+                <w:szCs w:val="24"/>
+              </w:rPr>
+            </w:pPr>
+            <w:r>
+              <w:rPr>
+                <w:rFonts w:ascii="Garamond" w:hAnsi="Garamond"/>
+                <w:sz w:val="24"/>
+                <w:szCs w:val="24"/>
+              </w:rPr>
+              <w:t>AMLR04</w:t>
+            </w:r>
+          </w:p>
+        </w:tc>
+        <w:tc>
+          <w:tcPr>
+            <w:tcW w:w="1200" w:type="dxa"/>
+            <w:noWrap/>
+          </w:tcPr>
+          <w:p>
+            <w:pPr>
+              <w:jc w:val="center"/>
+              <w:rPr>
+                <w:rFonts w:ascii="Garamond" w:hAnsi="Garamond"/>
+                <w:sz w:val="24"/>
+                <w:szCs w:val="24"/>
+              </w:rPr>
+            </w:pPr>
+            <w:r>
+              <w:rPr>
+                <w:rFonts w:ascii="Garamond" w:hAnsi="Garamond"/>
+                <w:sz w:val="24"/>
+                <w:szCs w:val="24"/>
+              </w:rPr>
+              <w:t>43.95</w:t>
+            </w:r>
+          </w:p>
+        </w:tc>
+        <w:tc>
+          <w:tcPr>
+            <w:tcW w:w="1200" w:type="dxa"/>
+          </w:tcPr>
+          <w:p>
+            <w:pPr>
+              <w:jc w:val="center"/>
+              <w:rPr>
+                <w:rFonts w:ascii="Garamond" w:hAnsi="Garamond"/>
+                <w:sz w:val="24"/>
+                <w:szCs w:val="24"/>
+              </w:rPr>
+            </w:pPr>
+            <w:r>
+              <w:rPr>
+                <w:rFonts w:ascii="Garamond" w:hAnsi="Garamond"/>
+                <w:sz w:val="24"/>
+                <w:szCs w:val="24"/>
+              </w:rPr>
+              <w:t>26.59</w:t>
+            </w:r>
+          </w:p>
+        </w:tc>
+        <w:tc>
+          <w:tcPr>
+            <w:tcW w:w="1200" w:type="dxa"/>
+            <w:noWrap/>
+          </w:tcPr>
+          <w:p>
+            <w:pPr>
+              <w:jc w:val="center"/>
+              <w:rPr>
+                <w:rFonts w:ascii="Garamond" w:hAnsi="Garamond"/>
+                <w:sz w:val="24"/>
+                <w:szCs w:val="24"/>
+              </w:rPr>
+            </w:pPr>
+            <w:r>
+              <w:rPr>
+                <w:rFonts w:ascii="Garamond" w:hAnsi="Garamond"/>
+                <w:sz w:val="24"/>
+                <w:szCs w:val="24"/>
+              </w:rPr>
+              <w:t>99.43</w:t>
+            </w:r>
+          </w:p>
+        </w:tc>
+        <w:tc>
+          <w:tcPr>
+            <w:tcW w:w="1200" w:type="dxa"/>
+            <w:noWrap/>
+          </w:tcPr>
+          <w:p>
+            <w:pPr>
+              <w:jc w:val="center"/>
+              <w:rPr>
+                <w:rFonts w:ascii="Garamond" w:hAnsi="Garamond"/>
+                <w:sz w:val="24"/>
+                <w:szCs w:val="24"/>
+              </w:rPr>
+            </w:pPr>
+            <w:r>
+              <w:rPr>
+                <w:rFonts w:ascii="Garamond" w:hAnsi="Garamond"/>
+                <w:sz w:val="24"/>
+                <w:szCs w:val="24"/>
+              </w:rPr>
+              <w:t>42.72</w:t>
+            </w:r>
+          </w:p>
+        </w:tc>
+        <w:tc>
+          <w:tcPr>
+            <w:tcW w:w="960" w:type="dxa"/>
+          </w:tcPr>
+          <w:p>
+            <w:pPr>
+              <w:jc w:val="center"/>
+              <w:rPr>
+                <w:rFonts w:ascii="Garamond" w:hAnsi="Garamond"/>
+                <w:sz w:val="24"/>
+                <w:szCs w:val="24"/>
+              </w:rPr>
+            </w:pPr>
+            <w:r>
+              <w:rPr>
+                <w:rFonts w:ascii="Garamond" w:hAnsi="Garamond"/>
+                <w:sz w:val="24"/>
+                <w:szCs w:val="24"/>
+              </w:rPr>
+              <w:t>24.02</w:t>
+            </w:r>
+          </w:p>
+        </w:tc>
+        <w:tc>
+          <w:tcPr>
+            <w:tcW w:w="960" w:type="dxa"/>
+            <w:noWrap/>
+          </w:tcPr>
+          <w:p>
+            <w:pPr>
+              <w:jc w:val="center"/>
+              <w:rPr>
+                <w:rFonts w:ascii="Garamond" w:hAnsi="Garamond"/>
+                <w:sz w:val="24"/>
+                <w:szCs w:val="24"/>
+              </w:rPr>
+            </w:pPr>
+            <w:r>
+              <w:rPr>
+                <w:rFonts w:ascii="Garamond" w:hAnsi="Garamond"/>
+                <w:sz w:val="24"/>
+                <w:szCs w:val="24"/>
+              </w:rPr>
+              <w:t>120.12</w:t>
+            </w:r>
+          </w:p>
+        </w:tc>
+        <w:tc>
+          <w:tcPr>
+            <w:tcW w:w="960" w:type="dxa"/>
+          </w:tcPr>
+          <w:p>
+            <w:pPr>
+              <w:jc w:val="center"/>
+              <w:rPr>
+                <w:rFonts w:ascii="Garamond" w:hAnsi="Garamond"/>
+                <w:sz w:val="24"/>
+                <w:szCs w:val="24"/>
+              </w:rPr>
+            </w:pPr>
+            <w:r>
+              <w:rPr>
+                <w:rFonts w:ascii="Garamond" w:hAnsi="Garamond"/>
+                <w:sz w:val="24"/>
+                <w:szCs w:val="24"/>
+              </w:rPr>
+              <w:t>72</w:t>
+            </w:r>
+          </w:p>
+        </w:tc>
+      </w:tr>
+    </w:tbl>
+    <w:p/>
     <w:p/>
     <w:sectPr>
       <w:pgSz w:w="12240" w:h="15840"/>
